--- a/Homework 2 Report.docx
+++ b/Homework 2 Report.docx
@@ -132,7 +132,15 @@
         </w:numPr>
       </w:pPr>
       <w:r>
-        <w:t>Reliable Channel – The communication channel never introduces errors (i.e. no duplicate, no missing, or damaged frames)</w:t>
+        <w:t>Reliable Channel – The communication channel never introduces errors (</w:t>
+      </w:r>
+      <w:proofErr w:type="gramStart"/>
+      <w:r>
+        <w:t>i.e.</w:t>
+      </w:r>
+      <w:proofErr w:type="gramEnd"/>
+      <w:r>
+        <w:t xml:space="preserve"> no duplicate, no missing, or damaged frames)</w:t>
       </w:r>
     </w:p>
     <w:p>
@@ -144,7 +152,15 @@
         </w:numPr>
       </w:pPr>
       <w:r>
-        <w:t>Receiver never gets behind, is can process incoming data infinitely fast (no need for flow control)</w:t>
+        <w:t xml:space="preserve">Receiver never gets behind, </w:t>
+      </w:r>
+      <w:proofErr w:type="gramStart"/>
+      <w:r>
+        <w:t>is can process</w:t>
+      </w:r>
+      <w:proofErr w:type="gramEnd"/>
+      <w:r>
+        <w:t xml:space="preserve"> incoming data infinitely fast (no need for flow control)</w:t>
       </w:r>
     </w:p>
     <w:p>
@@ -192,7 +208,15 @@
         </w:numPr>
       </w:pPr>
       <w:r>
-        <w:t>Frame – The data link layer passes frames between the physical layer. A frame contains a network layer packet.</w:t>
+        <w:t xml:space="preserve">Frame – The data link layer passes frames between the physical </w:t>
+      </w:r>
+      <w:proofErr w:type="gramStart"/>
+      <w:r>
+        <w:t>layer</w:t>
+      </w:r>
+      <w:proofErr w:type="gramEnd"/>
+      <w:r>
+        <w:t>. A frame contains a network layer packet.</w:t>
       </w:r>
     </w:p>
     <w:p>
@@ -204,7 +228,15 @@
         </w:numPr>
       </w:pPr>
       <w:r>
-        <w:t>Packet – The data link layer passes packets between the network layer. A packet is network layer data.</w:t>
+        <w:t xml:space="preserve">Packet – The data link layer passes packets between the network </w:t>
+      </w:r>
+      <w:proofErr w:type="gramStart"/>
+      <w:r>
+        <w:t>layer</w:t>
+      </w:r>
+      <w:proofErr w:type="gramEnd"/>
+      <w:r>
+        <w:t>. A packet is network layer data.</w:t>
       </w:r>
     </w:p>
     <w:p>
@@ -454,7 +486,15 @@
         </w:numPr>
       </w:pPr>
       <w:r>
-        <w:t>For 10 ms, the output was the same as the default: all the data was transferred in less than a second.</w:t>
+        <w:t xml:space="preserve">For 10 </w:t>
+      </w:r>
+      <w:proofErr w:type="spellStart"/>
+      <w:r>
+        <w:t>ms</w:t>
+      </w:r>
+      <w:proofErr w:type="spellEnd"/>
+      <w:r>
+        <w:t>, the output was the same as the default: all the data was transferred in less than a second.</w:t>
       </w:r>
     </w:p>
     <w:p>
@@ -466,8 +506,21 @@
         </w:numPr>
       </w:pPr>
       <w:r>
-        <w:t>For 2500 ms, same thing at the 10 ms.</w:t>
-      </w:r>
+        <w:t xml:space="preserve">For 2500 </w:t>
+      </w:r>
+      <w:proofErr w:type="spellStart"/>
+      <w:r>
+        <w:t>ms</w:t>
+      </w:r>
+      <w:proofErr w:type="spellEnd"/>
+      <w:r>
+        <w:t xml:space="preserve">, same thing at the 10 </w:t>
+      </w:r>
+      <w:proofErr w:type="spellStart"/>
+      <w:r>
+        <w:t>ms.</w:t>
+      </w:r>
+      <w:proofErr w:type="spellEnd"/>
     </w:p>
     <w:p>
       <w:pPr>
@@ -478,12 +531,44 @@
         </w:numPr>
       </w:pPr>
       <w:r>
-        <w:t>For 5000 ms, same thing as the first two.</w:t>
-      </w:r>
-    </w:p>
-    <w:p>
-      <w:r>
-        <w:t>With these results, it’s fair to say timeout doesn’t impact protocol 1 too much as long as it has the appropriate lostframes and buffersize settings.</w:t>
+        <w:t xml:space="preserve">For 5000 </w:t>
+      </w:r>
+      <w:proofErr w:type="spellStart"/>
+      <w:r>
+        <w:t>ms</w:t>
+      </w:r>
+      <w:proofErr w:type="spellEnd"/>
+      <w:r>
+        <w:t>, same thing as the first two.</w:t>
+      </w:r>
+    </w:p>
+    <w:p>
+      <w:r>
+        <w:t xml:space="preserve">With these results, it’s fair to say timeout doesn’t impact protocol 1 too much </w:t>
+      </w:r>
+      <w:proofErr w:type="gramStart"/>
+      <w:r>
+        <w:t>as long as</w:t>
+      </w:r>
+      <w:proofErr w:type="gramEnd"/>
+      <w:r>
+        <w:t xml:space="preserve"> it has the appropriate </w:t>
+      </w:r>
+      <w:proofErr w:type="spellStart"/>
+      <w:r>
+        <w:t>lostframes</w:t>
+      </w:r>
+      <w:proofErr w:type="spellEnd"/>
+      <w:r>
+        <w:t xml:space="preserve"> and </w:t>
+      </w:r>
+      <w:proofErr w:type="spellStart"/>
+      <w:r>
+        <w:t>buffersize</w:t>
+      </w:r>
+      <w:proofErr w:type="spellEnd"/>
+      <w:r>
+        <w:t xml:space="preserve"> settings.</w:t>
       </w:r>
     </w:p>
     <w:p>
@@ -536,7 +621,15 @@
     </w:p>
     <w:p>
       <w:r>
-        <w:t>This test will be changing the buffersize:</w:t>
+        <w:t xml:space="preserve">This test will be changing the </w:t>
+      </w:r>
+      <w:proofErr w:type="spellStart"/>
+      <w:r>
+        <w:t>buffersize</w:t>
+      </w:r>
+      <w:proofErr w:type="spellEnd"/>
+      <w:r>
+        <w:t>:</w:t>
       </w:r>
     </w:p>
     <w:p>
@@ -548,7 +641,15 @@
         </w:numPr>
       </w:pPr>
       <w:r>
-        <w:t>For buffersize 1, the output is the same as the default</w:t>
+        <w:t xml:space="preserve">For </w:t>
+      </w:r>
+      <w:proofErr w:type="spellStart"/>
+      <w:r>
+        <w:t>buffersize</w:t>
+      </w:r>
+      <w:proofErr w:type="spellEnd"/>
+      <w:r>
+        <w:t xml:space="preserve"> 1, the output is the same as the default</w:t>
       </w:r>
     </w:p>
     <w:p>
@@ -560,7 +661,15 @@
         </w:numPr>
       </w:pPr>
       <w:r>
-        <w:t>For buffersize 1000, the output is the same as the default</w:t>
+        <w:t xml:space="preserve">For </w:t>
+      </w:r>
+      <w:proofErr w:type="spellStart"/>
+      <w:r>
+        <w:t>buffersize</w:t>
+      </w:r>
+      <w:proofErr w:type="spellEnd"/>
+      <w:r>
+        <w:t xml:space="preserve"> 1000, the output is the same as the default</w:t>
       </w:r>
     </w:p>
     <w:p>
@@ -572,24 +681,44 @@
         </w:numPr>
       </w:pPr>
       <w:r>
-        <w:t>For buffersize 2000, the output is the same as the default</w:t>
-      </w:r>
-    </w:p>
-    <w:p>
-      <w:r>
-        <w:t xml:space="preserve">With </w:t>
-      </w:r>
-      <w:r>
-        <w:t xml:space="preserve">these results, it’s fair to say </w:t>
-      </w:r>
+        <w:t xml:space="preserve">For </w:t>
+      </w:r>
+      <w:proofErr w:type="spellStart"/>
       <w:r>
         <w:t>buffersize</w:t>
       </w:r>
-      <w:r>
-        <w:t xml:space="preserve"> doesn’t impact protocol 1 too much as long as it has the appropriate</w:t>
-      </w:r>
-      <w:r>
-        <w:t xml:space="preserve"> timeout and lostframes settings.</w:t>
+      <w:proofErr w:type="spellEnd"/>
+      <w:r>
+        <w:t xml:space="preserve"> 2000, the output is the same as the default</w:t>
+      </w:r>
+    </w:p>
+    <w:p>
+      <w:r>
+        <w:t xml:space="preserve">With these results, it’s fair to say </w:t>
+      </w:r>
+      <w:proofErr w:type="spellStart"/>
+      <w:r>
+        <w:t>buffersize</w:t>
+      </w:r>
+      <w:proofErr w:type="spellEnd"/>
+      <w:r>
+        <w:t xml:space="preserve"> doesn’t impact protocol 1 too much </w:t>
+      </w:r>
+      <w:proofErr w:type="gramStart"/>
+      <w:r>
+        <w:t>as long as</w:t>
+      </w:r>
+      <w:proofErr w:type="gramEnd"/>
+      <w:r>
+        <w:t xml:space="preserve"> it has the appropriate timeout and </w:t>
+      </w:r>
+      <w:proofErr w:type="spellStart"/>
+      <w:r>
+        <w:t>lostframes</w:t>
+      </w:r>
+      <w:proofErr w:type="spellEnd"/>
+      <w:r>
+        <w:t xml:space="preserve"> settings.</w:t>
       </w:r>
     </w:p>
     <w:p>
@@ -643,7 +772,15 @@
     <w:p>
       <w:r>
         <w:lastRenderedPageBreak/>
-        <w:t>This test will be changing the amount of lostframes:</w:t>
+        <w:t xml:space="preserve">This test will be changing the amount of </w:t>
+      </w:r>
+      <w:proofErr w:type="spellStart"/>
+      <w:r>
+        <w:t>lostframes</w:t>
+      </w:r>
+      <w:proofErr w:type="spellEnd"/>
+      <w:r>
+        <w:t>:</w:t>
       </w:r>
     </w:p>
     <w:p>
@@ -655,7 +792,15 @@
         </w:numPr>
       </w:pPr>
       <w:r>
-        <w:t>For 5 lostframes: the output is the same as the default</w:t>
+        <w:t xml:space="preserve">For 5 </w:t>
+      </w:r>
+      <w:proofErr w:type="spellStart"/>
+      <w:r>
+        <w:t>lostframes</w:t>
+      </w:r>
+      <w:proofErr w:type="spellEnd"/>
+      <w:r>
+        <w:t>: the output is the same as the default</w:t>
       </w:r>
       <w:r>
         <w:t>.</w:t>
@@ -670,7 +815,15 @@
         </w:numPr>
       </w:pPr>
       <w:r>
-        <w:t>For 10000 lostframes: the</w:t>
+        <w:t xml:space="preserve">For 10000 </w:t>
+      </w:r>
+      <w:proofErr w:type="spellStart"/>
+      <w:r>
+        <w:t>lostframes</w:t>
+      </w:r>
+      <w:proofErr w:type="spellEnd"/>
+      <w:r>
+        <w:t>: the</w:t>
       </w:r>
       <w:r>
         <w:t xml:space="preserve"> output is the same as the default.</w:t>
@@ -685,27 +838,44 @@
         </w:numPr>
       </w:pPr>
       <w:r>
-        <w:t>For 20000 lostframes: the output is the same as the default.</w:t>
+        <w:t xml:space="preserve">For 20000 </w:t>
+      </w:r>
+      <w:proofErr w:type="spellStart"/>
+      <w:r>
+        <w:t>lostframes</w:t>
+      </w:r>
+      <w:proofErr w:type="spellEnd"/>
+      <w:r>
+        <w:t>: the output is the same as the default.</w:t>
       </w:r>
     </w:p>
     <w:p>
       <w:r>
         <w:t xml:space="preserve">With these results, it’s fair to say </w:t>
       </w:r>
+      <w:proofErr w:type="spellStart"/>
       <w:r>
         <w:t>lostframes</w:t>
       </w:r>
-      <w:r>
-        <w:t xml:space="preserve"> doesn’t impact protocol 1 too much as long as it has the appropriate timeout and </w:t>
-      </w:r>
+      <w:proofErr w:type="spellEnd"/>
+      <w:r>
+        <w:t xml:space="preserve"> doesn’t impact protocol 1 too much </w:t>
+      </w:r>
+      <w:proofErr w:type="gramStart"/>
+      <w:r>
+        <w:t>as long as</w:t>
+      </w:r>
+      <w:proofErr w:type="gramEnd"/>
+      <w:r>
+        <w:t xml:space="preserve"> it has the appropriate timeout and </w:t>
+      </w:r>
+      <w:proofErr w:type="spellStart"/>
       <w:r>
         <w:t>buffersize</w:t>
       </w:r>
-      <w:r>
-        <w:t xml:space="preserve"> settings</w:t>
-      </w:r>
-      <w:r>
-        <w:t>.</w:t>
+      <w:proofErr w:type="spellEnd"/>
+      <w:r>
+        <w:t xml:space="preserve"> settings.</w:t>
       </w:r>
     </w:p>
     <w:p>
@@ -794,7 +964,15 @@
         </w:rPr>
       </w:pPr>
       <w:r>
-        <w:t>Reliable channel – The communication channel never introduces errors (i.e. no duplicate, no missing, or damaged frames)</w:t>
+        <w:t>Reliable channel – The communication channel never introduces errors (</w:t>
+      </w:r>
+      <w:proofErr w:type="gramStart"/>
+      <w:r>
+        <w:t>i.e.</w:t>
+      </w:r>
+      <w:proofErr w:type="gramEnd"/>
+      <w:r>
+        <w:t xml:space="preserve"> no duplicate, no missing, or damaged frames)</w:t>
       </w:r>
     </w:p>
     <w:p>
@@ -1058,7 +1236,15 @@
         </w:numPr>
       </w:pPr>
       <w:r>
-        <w:t xml:space="preserve">For 10 ms, </w:t>
+        <w:t xml:space="preserve">For 10 </w:t>
+      </w:r>
+      <w:proofErr w:type="spellStart"/>
+      <w:r>
+        <w:t>ms</w:t>
+      </w:r>
+      <w:proofErr w:type="spellEnd"/>
+      <w:r>
+        <w:t xml:space="preserve">, </w:t>
       </w:r>
       <w:r>
         <w:t>the data is transferred slightly faster than this default</w:t>
@@ -1073,8 +1259,21 @@
         </w:numPr>
       </w:pPr>
       <w:r>
-        <w:t>For 2500 ms, same result as 10 ms</w:t>
-      </w:r>
+        <w:t xml:space="preserve">For 2500 </w:t>
+      </w:r>
+      <w:proofErr w:type="spellStart"/>
+      <w:r>
+        <w:t>ms</w:t>
+      </w:r>
+      <w:proofErr w:type="spellEnd"/>
+      <w:r>
+        <w:t xml:space="preserve">, same result as 10 </w:t>
+      </w:r>
+      <w:proofErr w:type="spellStart"/>
+      <w:r>
+        <w:t>ms</w:t>
+      </w:r>
+      <w:proofErr w:type="spellEnd"/>
     </w:p>
     <w:p>
       <w:pPr>
@@ -1085,8 +1284,21 @@
         </w:numPr>
       </w:pPr>
       <w:r>
-        <w:t>For 5000 ms, the data is sent slightly faster than 10 and 2500 ms</w:t>
-      </w:r>
+        <w:t xml:space="preserve">For 5000 </w:t>
+      </w:r>
+      <w:proofErr w:type="spellStart"/>
+      <w:r>
+        <w:t>ms</w:t>
+      </w:r>
+      <w:proofErr w:type="spellEnd"/>
+      <w:r>
+        <w:t xml:space="preserve">, the data is sent slightly faster than 10 and 2500 </w:t>
+      </w:r>
+      <w:proofErr w:type="spellStart"/>
+      <w:r>
+        <w:t>ms</w:t>
+      </w:r>
+      <w:proofErr w:type="spellEnd"/>
     </w:p>
     <w:p>
       <w:r>
@@ -1143,7 +1355,15 @@
     </w:p>
     <w:p>
       <w:r>
-        <w:t>This test will be changing the buffersize:</w:t>
+        <w:t xml:space="preserve">This test will be changing the </w:t>
+      </w:r>
+      <w:proofErr w:type="spellStart"/>
+      <w:r>
+        <w:t>buffersize</w:t>
+      </w:r>
+      <w:proofErr w:type="spellEnd"/>
+      <w:r>
+        <w:t>:</w:t>
       </w:r>
     </w:p>
     <w:p>
@@ -1155,7 +1375,15 @@
         </w:numPr>
       </w:pPr>
       <w:r>
-        <w:t>For buffersize 1, the data is sent slightly faster than the default.</w:t>
+        <w:t xml:space="preserve">For </w:t>
+      </w:r>
+      <w:proofErr w:type="spellStart"/>
+      <w:r>
+        <w:t>buffersize</w:t>
+      </w:r>
+      <w:proofErr w:type="spellEnd"/>
+      <w:r>
+        <w:t xml:space="preserve"> 1, the data is sent slightly faster than the default.</w:t>
       </w:r>
     </w:p>
     <w:p>
@@ -1167,10 +1395,26 @@
         </w:numPr>
       </w:pPr>
       <w:r>
-        <w:t xml:space="preserve">For buffersize 1000, </w:t>
-      </w:r>
-      <w:r>
-        <w:t>the result is the same as the buffersize 1.</w:t>
+        <w:t xml:space="preserve">For </w:t>
+      </w:r>
+      <w:proofErr w:type="spellStart"/>
+      <w:r>
+        <w:t>buffersize</w:t>
+      </w:r>
+      <w:proofErr w:type="spellEnd"/>
+      <w:r>
+        <w:t xml:space="preserve"> 1000, </w:t>
+      </w:r>
+      <w:r>
+        <w:t xml:space="preserve">the result is the same as the </w:t>
+      </w:r>
+      <w:proofErr w:type="spellStart"/>
+      <w:r>
+        <w:t>buffersize</w:t>
+      </w:r>
+      <w:proofErr w:type="spellEnd"/>
+      <w:r>
+        <w:t xml:space="preserve"> 1.</w:t>
       </w:r>
     </w:p>
     <w:p>
@@ -1182,12 +1426,44 @@
         </w:numPr>
       </w:pPr>
       <w:r>
-        <w:t>For buffersize 2000, the result is the same as the buffersize 1.</w:t>
-      </w:r>
-    </w:p>
-    <w:p>
-      <w:r>
-        <w:t>With these results it’s fair to say, unless the buffersize is about 13 (the default), buffersize doesn’t slow the data transfer at all.</w:t>
+        <w:t xml:space="preserve">For </w:t>
+      </w:r>
+      <w:proofErr w:type="spellStart"/>
+      <w:r>
+        <w:t>buffersize</w:t>
+      </w:r>
+      <w:proofErr w:type="spellEnd"/>
+      <w:r>
+        <w:t xml:space="preserve"> 2000, the result is the same as the </w:t>
+      </w:r>
+      <w:proofErr w:type="spellStart"/>
+      <w:r>
+        <w:t>buffersize</w:t>
+      </w:r>
+      <w:proofErr w:type="spellEnd"/>
+      <w:r>
+        <w:t xml:space="preserve"> 1.</w:t>
+      </w:r>
+    </w:p>
+    <w:p>
+      <w:r>
+        <w:t xml:space="preserve">With these results it’s fair to say, unless the </w:t>
+      </w:r>
+      <w:proofErr w:type="spellStart"/>
+      <w:r>
+        <w:t>buffersize</w:t>
+      </w:r>
+      <w:proofErr w:type="spellEnd"/>
+      <w:r>
+        <w:t xml:space="preserve"> is about 13 (the default), </w:t>
+      </w:r>
+      <w:proofErr w:type="spellStart"/>
+      <w:r>
+        <w:t>buffersize</w:t>
+      </w:r>
+      <w:proofErr w:type="spellEnd"/>
+      <w:r>
+        <w:t xml:space="preserve"> doesn’t slow the data transfer at all.</w:t>
       </w:r>
     </w:p>
     <w:p>
@@ -1240,7 +1516,15 @@
     </w:p>
     <w:p>
       <w:r>
-        <w:t>This test will be changing the lostframes:</w:t>
+        <w:t xml:space="preserve">This test will be changing the </w:t>
+      </w:r>
+      <w:proofErr w:type="spellStart"/>
+      <w:r>
+        <w:t>lostframes</w:t>
+      </w:r>
+      <w:proofErr w:type="spellEnd"/>
+      <w:r>
+        <w:t>:</w:t>
       </w:r>
     </w:p>
     <w:p>
@@ -1253,7 +1537,15 @@
       </w:pPr>
       <w:r>
         <w:lastRenderedPageBreak/>
-        <w:t>For 5 lostframes, the result is slightly faster than the default.</w:t>
+        <w:t xml:space="preserve">For 5 </w:t>
+      </w:r>
+      <w:proofErr w:type="spellStart"/>
+      <w:r>
+        <w:t>lostframes</w:t>
+      </w:r>
+      <w:proofErr w:type="spellEnd"/>
+      <w:r>
+        <w:t>, the result is slightly faster than the default.</w:t>
       </w:r>
     </w:p>
     <w:p>
@@ -1268,7 +1560,23 @@
         <w:t xml:space="preserve">For </w:t>
       </w:r>
       <w:r>
-        <w:t>10000 lostframes, the result is the same as 5 lostframes.</w:t>
+        <w:t xml:space="preserve">10000 </w:t>
+      </w:r>
+      <w:proofErr w:type="spellStart"/>
+      <w:r>
+        <w:t>lostframes</w:t>
+      </w:r>
+      <w:proofErr w:type="spellEnd"/>
+      <w:r>
+        <w:t xml:space="preserve">, the result is the same as 5 </w:t>
+      </w:r>
+      <w:proofErr w:type="spellStart"/>
+      <w:r>
+        <w:t>lostframes</w:t>
+      </w:r>
+      <w:proofErr w:type="spellEnd"/>
+      <w:r>
+        <w:t>.</w:t>
       </w:r>
     </w:p>
     <w:p>
@@ -1280,12 +1588,36 @@
         </w:numPr>
       </w:pPr>
       <w:r>
-        <w:t>For 20000 lostframes, the result is the same as 10000 and 5 lostframes.</w:t>
-      </w:r>
-    </w:p>
-    <w:p>
-      <w:r>
-        <w:t>This these results, it’s fair to say when lostframes is increased from 0, the data is transferred faster.</w:t>
+        <w:t xml:space="preserve">For 20000 </w:t>
+      </w:r>
+      <w:proofErr w:type="spellStart"/>
+      <w:r>
+        <w:t>lostframes</w:t>
+      </w:r>
+      <w:proofErr w:type="spellEnd"/>
+      <w:r>
+        <w:t xml:space="preserve">, the result is the same as 10000 and 5 </w:t>
+      </w:r>
+      <w:proofErr w:type="spellStart"/>
+      <w:r>
+        <w:t>lostframes</w:t>
+      </w:r>
+      <w:proofErr w:type="spellEnd"/>
+      <w:r>
+        <w:t>.</w:t>
+      </w:r>
+    </w:p>
+    <w:p>
+      <w:r>
+        <w:t xml:space="preserve">This these results, it’s fair to say when </w:t>
+      </w:r>
+      <w:proofErr w:type="spellStart"/>
+      <w:r>
+        <w:t>lostframes</w:t>
+      </w:r>
+      <w:proofErr w:type="spellEnd"/>
+      <w:r>
+        <w:t xml:space="preserve"> is increased from 0, the data is transferred faster.</w:t>
       </w:r>
     </w:p>
     <w:p>
@@ -1402,7 +1734,15 @@
         </w:rPr>
       </w:pPr>
       <w:r>
-        <w:t>Reliable Channel – The communication channel never introduces errors (i.e. no duplicate, no missing, or damaged frames)</w:t>
+        <w:t>Reliable Channel – The communication channel never introduces errors (</w:t>
+      </w:r>
+      <w:proofErr w:type="gramStart"/>
+      <w:r>
+        <w:t>i.e.</w:t>
+      </w:r>
+      <w:proofErr w:type="gramEnd"/>
+      <w:r>
+        <w:t xml:space="preserve"> no duplicate, no missing, or damaged frames)</w:t>
       </w:r>
     </w:p>
     <w:p>
@@ -1580,7 +1920,15 @@
         </w:numPr>
       </w:pPr>
       <w:r>
-        <w:t>For 10 ms, the result is the same as the default.</w:t>
+        <w:t xml:space="preserve">For 10 </w:t>
+      </w:r>
+      <w:proofErr w:type="spellStart"/>
+      <w:r>
+        <w:t>ms</w:t>
+      </w:r>
+      <w:proofErr w:type="spellEnd"/>
+      <w:r>
+        <w:t>, the result is the same as the default.</w:t>
       </w:r>
     </w:p>
     <w:p>
@@ -1592,7 +1940,15 @@
         </w:numPr>
       </w:pPr>
       <w:r>
-        <w:t>For 2500 ms, the result is the same as the default.</w:t>
+        <w:t xml:space="preserve">For 2500 </w:t>
+      </w:r>
+      <w:proofErr w:type="spellStart"/>
+      <w:r>
+        <w:t>ms</w:t>
+      </w:r>
+      <w:proofErr w:type="spellEnd"/>
+      <w:r>
+        <w:t>, the result is the same as the default.</w:t>
       </w:r>
     </w:p>
     <w:p>
@@ -1604,7 +1960,15 @@
         </w:numPr>
       </w:pPr>
       <w:r>
-        <w:t xml:space="preserve">For 5000 ms, the result </w:t>
+        <w:t xml:space="preserve">For 5000 </w:t>
+      </w:r>
+      <w:proofErr w:type="spellStart"/>
+      <w:r>
+        <w:t>ms</w:t>
+      </w:r>
+      <w:proofErr w:type="spellEnd"/>
+      <w:r>
+        <w:t xml:space="preserve">, the result </w:t>
       </w:r>
       <w:r>
         <w:t>is the same as the default.</w:t>
@@ -1666,7 +2030,15 @@
     </w:p>
     <w:p>
       <w:r>
-        <w:t>This test will be changing the buffersize:</w:t>
+        <w:t xml:space="preserve">This test will be changing the </w:t>
+      </w:r>
+      <w:proofErr w:type="spellStart"/>
+      <w:r>
+        <w:t>buffersize</w:t>
+      </w:r>
+      <w:proofErr w:type="spellEnd"/>
+      <w:r>
+        <w:t>:</w:t>
       </w:r>
     </w:p>
     <w:p>
@@ -1678,7 +2050,15 @@
         </w:numPr>
       </w:pPr>
       <w:r>
-        <w:t>For buffersize 1, the result is the same as the default.</w:t>
+        <w:t xml:space="preserve">For </w:t>
+      </w:r>
+      <w:proofErr w:type="spellStart"/>
+      <w:r>
+        <w:t>buffersize</w:t>
+      </w:r>
+      <w:proofErr w:type="spellEnd"/>
+      <w:r>
+        <w:t xml:space="preserve"> 1, the result is the same as the default.</w:t>
       </w:r>
     </w:p>
     <w:p>
@@ -1690,7 +2070,15 @@
         </w:numPr>
       </w:pPr>
       <w:r>
-        <w:t>For buffersize 1000, the result is the same as the default.</w:t>
+        <w:t xml:space="preserve">For </w:t>
+      </w:r>
+      <w:proofErr w:type="spellStart"/>
+      <w:r>
+        <w:t>buffersize</w:t>
+      </w:r>
+      <w:proofErr w:type="spellEnd"/>
+      <w:r>
+        <w:t xml:space="preserve"> 1000, the result is the same as the default.</w:t>
       </w:r>
     </w:p>
     <w:p>
@@ -1702,7 +2090,15 @@
         </w:numPr>
       </w:pPr>
       <w:r>
-        <w:t>For buffersize 2000, the</w:t>
+        <w:t xml:space="preserve">For </w:t>
+      </w:r>
+      <w:proofErr w:type="spellStart"/>
+      <w:r>
+        <w:t>buffersize</w:t>
+      </w:r>
+      <w:proofErr w:type="spellEnd"/>
+      <w:r>
+        <w:t xml:space="preserve"> 2000, the</w:t>
       </w:r>
       <w:r>
         <w:t xml:space="preserve"> result is the same as the default.</w:t>
@@ -1710,7 +2106,23 @@
     </w:p>
     <w:p>
       <w:r>
-        <w:t>With these results, its fair to say changing the buffersize doesn’t fix the data not sending issue.</w:t>
+        <w:t xml:space="preserve">With these results, </w:t>
+      </w:r>
+      <w:proofErr w:type="spellStart"/>
+      <w:r>
+        <w:t>its</w:t>
+      </w:r>
+      <w:proofErr w:type="spellEnd"/>
+      <w:r>
+        <w:t xml:space="preserve"> fair to say changing the </w:t>
+      </w:r>
+      <w:proofErr w:type="spellStart"/>
+      <w:r>
+        <w:t>buffersize</w:t>
+      </w:r>
+      <w:proofErr w:type="spellEnd"/>
+      <w:r>
+        <w:t xml:space="preserve"> doesn’t fix the data not sending issue.</w:t>
       </w:r>
     </w:p>
     <w:p>
@@ -1763,7 +2175,15 @@
     </w:p>
     <w:p>
       <w:r>
-        <w:t>This test will be changing the lostframes:</w:t>
+        <w:t xml:space="preserve">This test will be changing the </w:t>
+      </w:r>
+      <w:proofErr w:type="spellStart"/>
+      <w:r>
+        <w:t>lostframes</w:t>
+      </w:r>
+      <w:proofErr w:type="spellEnd"/>
+      <w:r>
+        <w:t>:</w:t>
       </w:r>
     </w:p>
     <w:p>
@@ -1775,7 +2195,15 @@
         </w:numPr>
       </w:pPr>
       <w:r>
-        <w:t>For 5 lostframes, the result is the same as the default.</w:t>
+        <w:t xml:space="preserve">For 5 </w:t>
+      </w:r>
+      <w:proofErr w:type="spellStart"/>
+      <w:r>
+        <w:t>lostframes</w:t>
+      </w:r>
+      <w:proofErr w:type="spellEnd"/>
+      <w:r>
+        <w:t>, the result is the same as the default.</w:t>
       </w:r>
     </w:p>
     <w:p>
@@ -1787,7 +2215,15 @@
         </w:numPr>
       </w:pPr>
       <w:r>
-        <w:t xml:space="preserve">For 10000 lostframes, the </w:t>
+        <w:t xml:space="preserve">For 10000 </w:t>
+      </w:r>
+      <w:proofErr w:type="spellStart"/>
+      <w:r>
+        <w:t>lostframes</w:t>
+      </w:r>
+      <w:proofErr w:type="spellEnd"/>
+      <w:r>
+        <w:t xml:space="preserve">, the </w:t>
       </w:r>
       <w:r>
         <w:t>result is the same as the default.</w:t>
@@ -1802,46 +2238,164 @@
         </w:numPr>
       </w:pPr>
       <w:r>
-        <w:t>For 20000 lostframes, the result is the same as the default.</w:t>
-      </w:r>
-    </w:p>
-    <w:p>
-      <w:r>
-        <w:t>With these results, it’s fair to say that changing the lostframes alone doesn’t having the sending issue.</w:t>
-      </w:r>
-    </w:p>
-    <w:p>
+        <w:t xml:space="preserve">For 20000 </w:t>
+      </w:r>
+      <w:proofErr w:type="spellStart"/>
+      <w:r>
+        <w:t>lostframes</w:t>
+      </w:r>
+      <w:proofErr w:type="spellEnd"/>
+      <w:r>
+        <w:t>, the result is the same as the default.</w:t>
+      </w:r>
+    </w:p>
+    <w:p>
+      <w:r>
+        <w:t xml:space="preserve">With these results, it’s fair to say that changing the </w:t>
+      </w:r>
+      <w:proofErr w:type="spellStart"/>
+      <w:r>
+        <w:t>lostframes</w:t>
+      </w:r>
+      <w:proofErr w:type="spellEnd"/>
+      <w:r>
+        <w:t xml:space="preserve"> alone doesn’t having the sending issue.</w:t>
+      </w:r>
+    </w:p>
+    <w:p>
+      <w:proofErr w:type="gramStart"/>
       <w:r>
         <w:rPr>
           <w:b/>
           <w:bCs/>
           <w:u w:val="single"/>
         </w:rPr>
-        <w:t>So what will fix the sending issue:</w:t>
-      </w:r>
-    </w:p>
-    <w:p>
-      <w:r>
-        <w:t>At the moment, I’m not sure.</w:t>
-      </w:r>
-    </w:p>
-    <w:p>
-      <w:pPr>
+        <w:t>So</w:t>
+      </w:r>
+      <w:proofErr w:type="gramEnd"/>
+      <w:r>
         <w:rPr>
           <w:b/>
           <w:bCs/>
           <w:u w:val="single"/>
         </w:rPr>
-      </w:pPr>
-      <w:r>
+        <w:t xml:space="preserve"> what will fix the sending issue:</w:t>
+      </w:r>
+    </w:p>
+    <w:p>
+      <w:proofErr w:type="gramStart"/>
+      <w:r>
+        <w:t>At the moment</w:t>
+      </w:r>
+      <w:proofErr w:type="gramEnd"/>
+      <w:r>
+        <w:t>, I’m not sure.</w:t>
+      </w:r>
+    </w:p>
+    <w:p>
+      <w:r>
+        <w:lastRenderedPageBreak/>
+        <w:t>I redownloaded the files on my Mac and ran the code, and the data transmitted very slowly.</w:t>
+      </w:r>
+    </w:p>
+    <w:p>
+      <w:pPr>
         <w:rPr>
           <w:b/>
           <w:bCs/>
           <w:u w:val="single"/>
         </w:rPr>
-        <w:lastRenderedPageBreak/>
-        <w:t>Protocol 4:</w:t>
-      </w:r>
+      </w:pPr>
+      <w:r>
+        <w:rPr>
+          <w:b/>
+          <w:bCs/>
+          <w:u w:val="single"/>
+        </w:rPr>
+        <w:t>Protocol 4</w:t>
+      </w:r>
+      <w:r>
+        <w:rPr>
+          <w:b/>
+          <w:bCs/>
+          <w:u w:val="single"/>
+        </w:rPr>
+        <w:t xml:space="preserve"> 1-bit Sliding Window Protocol</w:t>
+      </w:r>
+      <w:r>
+        <w:rPr>
+          <w:b/>
+          <w:bCs/>
+          <w:u w:val="single"/>
+        </w:rPr>
+        <w:t>:</w:t>
+      </w:r>
+    </w:p>
+    <w:p>
+      <w:pPr>
+        <w:rPr>
+          <w:b/>
+          <w:bCs/>
+          <w:u w:val="single"/>
+        </w:rPr>
+      </w:pPr>
+      <w:r>
+        <w:rPr>
+          <w:b/>
+          <w:bCs/>
+          <w:u w:val="single"/>
+        </w:rPr>
+        <w:t>Assumptions:</w:t>
+      </w:r>
+    </w:p>
+    <w:p>
+      <w:pPr>
+        <w:pStyle w:val="ListParagraph"/>
+        <w:numPr>
+          <w:ilvl w:val="0"/>
+          <w:numId w:val="17"/>
+        </w:numPr>
+        <w:rPr>
+          <w:b/>
+          <w:bCs/>
+          <w:u w:val="single"/>
+        </w:rPr>
+      </w:pPr>
+      <w:r>
+        <w:t>Still assume that network layer always has data available to send.</w:t>
+      </w:r>
+    </w:p>
+    <w:p>
+      <w:r>
+        <w:t xml:space="preserve">Sadly, I </w:t>
+      </w:r>
+      <w:proofErr w:type="gramStart"/>
+      <w:r>
+        <w:t>wasn’t able to</w:t>
+      </w:r>
+      <w:proofErr w:type="gramEnd"/>
+      <w:r>
+        <w:t xml:space="preserve"> get this to transmit data. </w:t>
+      </w:r>
+    </w:p>
+    <w:p>
+      <w:r>
+        <w:t>Perhaps, when I do assignment 3, I can get the ports configured correctly.</w:t>
+      </w:r>
+    </w:p>
+    <w:p>
+      <w:r>
+        <w:t>However, other projects take Priority right now.</w:t>
+      </w:r>
+    </w:p>
+    <w:p>
+      <w:pPr>
+        <w:rPr>
+          <w:b/>
+          <w:bCs/>
+          <w:u w:val="single"/>
+        </w:rPr>
+      </w:pPr>
     </w:p>
     <w:sectPr>
       <w:pgSz w:w="12240" w:h="15840"/>
@@ -2539,6 +3093,119 @@
     </w:lvl>
   </w:abstractNum>
   <w:abstractNum w:abstractNumId="7" w15:restartNumberingAfterBreak="0">
+    <w:nsid w:val="28224D33"/>
+    <w:multiLevelType w:val="hybridMultilevel"/>
+    <w:tmpl w:val="C570F5FC"/>
+    <w:lvl w:ilvl="0" w:tplc="04090001">
+      <w:start w:val="1"/>
+      <w:numFmt w:val="bullet"/>
+      <w:lvlText w:val=""/>
+      <w:lvlJc w:val="left"/>
+      <w:pPr>
+        <w:ind w:left="720" w:hanging="360"/>
+      </w:pPr>
+      <w:rPr>
+        <w:rFonts w:ascii="Symbol" w:hAnsi="Symbol" w:hint="default"/>
+      </w:rPr>
+    </w:lvl>
+    <w:lvl w:ilvl="1" w:tplc="04090003" w:tentative="1">
+      <w:start w:val="1"/>
+      <w:numFmt w:val="bullet"/>
+      <w:lvlText w:val="o"/>
+      <w:lvlJc w:val="left"/>
+      <w:pPr>
+        <w:ind w:left="1440" w:hanging="360"/>
+      </w:pPr>
+      <w:rPr>
+        <w:rFonts w:ascii="Courier New" w:hAnsi="Courier New" w:cs="Courier New" w:hint="default"/>
+      </w:rPr>
+    </w:lvl>
+    <w:lvl w:ilvl="2" w:tplc="04090005" w:tentative="1">
+      <w:start w:val="1"/>
+      <w:numFmt w:val="bullet"/>
+      <w:lvlText w:val=""/>
+      <w:lvlJc w:val="left"/>
+      <w:pPr>
+        <w:ind w:left="2160" w:hanging="360"/>
+      </w:pPr>
+      <w:rPr>
+        <w:rFonts w:ascii="Wingdings" w:hAnsi="Wingdings" w:hint="default"/>
+      </w:rPr>
+    </w:lvl>
+    <w:lvl w:ilvl="3" w:tplc="04090001" w:tentative="1">
+      <w:start w:val="1"/>
+      <w:numFmt w:val="bullet"/>
+      <w:lvlText w:val=""/>
+      <w:lvlJc w:val="left"/>
+      <w:pPr>
+        <w:ind w:left="2880" w:hanging="360"/>
+      </w:pPr>
+      <w:rPr>
+        <w:rFonts w:ascii="Symbol" w:hAnsi="Symbol" w:hint="default"/>
+      </w:rPr>
+    </w:lvl>
+    <w:lvl w:ilvl="4" w:tplc="04090003" w:tentative="1">
+      <w:start w:val="1"/>
+      <w:numFmt w:val="bullet"/>
+      <w:lvlText w:val="o"/>
+      <w:lvlJc w:val="left"/>
+      <w:pPr>
+        <w:ind w:left="3600" w:hanging="360"/>
+      </w:pPr>
+      <w:rPr>
+        <w:rFonts w:ascii="Courier New" w:hAnsi="Courier New" w:cs="Courier New" w:hint="default"/>
+      </w:rPr>
+    </w:lvl>
+    <w:lvl w:ilvl="5" w:tplc="04090005" w:tentative="1">
+      <w:start w:val="1"/>
+      <w:numFmt w:val="bullet"/>
+      <w:lvlText w:val=""/>
+      <w:lvlJc w:val="left"/>
+      <w:pPr>
+        <w:ind w:left="4320" w:hanging="360"/>
+      </w:pPr>
+      <w:rPr>
+        <w:rFonts w:ascii="Wingdings" w:hAnsi="Wingdings" w:hint="default"/>
+      </w:rPr>
+    </w:lvl>
+    <w:lvl w:ilvl="6" w:tplc="04090001" w:tentative="1">
+      <w:start w:val="1"/>
+      <w:numFmt w:val="bullet"/>
+      <w:lvlText w:val=""/>
+      <w:lvlJc w:val="left"/>
+      <w:pPr>
+        <w:ind w:left="5040" w:hanging="360"/>
+      </w:pPr>
+      <w:rPr>
+        <w:rFonts w:ascii="Symbol" w:hAnsi="Symbol" w:hint="default"/>
+      </w:rPr>
+    </w:lvl>
+    <w:lvl w:ilvl="7" w:tplc="04090003" w:tentative="1">
+      <w:start w:val="1"/>
+      <w:numFmt w:val="bullet"/>
+      <w:lvlText w:val="o"/>
+      <w:lvlJc w:val="left"/>
+      <w:pPr>
+        <w:ind w:left="5760" w:hanging="360"/>
+      </w:pPr>
+      <w:rPr>
+        <w:rFonts w:ascii="Courier New" w:hAnsi="Courier New" w:cs="Courier New" w:hint="default"/>
+      </w:rPr>
+    </w:lvl>
+    <w:lvl w:ilvl="8" w:tplc="04090005" w:tentative="1">
+      <w:start w:val="1"/>
+      <w:numFmt w:val="bullet"/>
+      <w:lvlText w:val=""/>
+      <w:lvlJc w:val="left"/>
+      <w:pPr>
+        <w:ind w:left="6480" w:hanging="360"/>
+      </w:pPr>
+      <w:rPr>
+        <w:rFonts w:ascii="Wingdings" w:hAnsi="Wingdings" w:hint="default"/>
+      </w:rPr>
+    </w:lvl>
+  </w:abstractNum>
+  <w:abstractNum w:abstractNumId="8" w15:restartNumberingAfterBreak="0">
     <w:nsid w:val="2B760FC3"/>
     <w:multiLevelType w:val="hybridMultilevel"/>
     <w:tmpl w:val="E94CAED0"/>
@@ -2624,7 +3291,7 @@
       </w:pPr>
     </w:lvl>
   </w:abstractNum>
-  <w:abstractNum w:abstractNumId="8" w15:restartNumberingAfterBreak="0">
+  <w:abstractNum w:abstractNumId="9" w15:restartNumberingAfterBreak="0">
     <w:nsid w:val="344A33A9"/>
     <w:multiLevelType w:val="hybridMultilevel"/>
     <w:tmpl w:val="10FA8ADC"/>
@@ -2737,7 +3404,7 @@
       </w:rPr>
     </w:lvl>
   </w:abstractNum>
-  <w:abstractNum w:abstractNumId="9" w15:restartNumberingAfterBreak="0">
+  <w:abstractNum w:abstractNumId="10" w15:restartNumberingAfterBreak="0">
     <w:nsid w:val="3F7652E4"/>
     <w:multiLevelType w:val="hybridMultilevel"/>
     <w:tmpl w:val="A8F0ACA2"/>
@@ -2823,7 +3490,7 @@
       </w:pPr>
     </w:lvl>
   </w:abstractNum>
-  <w:abstractNum w:abstractNumId="10" w15:restartNumberingAfterBreak="0">
+  <w:abstractNum w:abstractNumId="11" w15:restartNumberingAfterBreak="0">
     <w:nsid w:val="4A9A3DF6"/>
     <w:multiLevelType w:val="hybridMultilevel"/>
     <w:tmpl w:val="AE72BBD0"/>
@@ -2936,7 +3603,7 @@
       </w:rPr>
     </w:lvl>
   </w:abstractNum>
-  <w:abstractNum w:abstractNumId="11" w15:restartNumberingAfterBreak="0">
+  <w:abstractNum w:abstractNumId="12" w15:restartNumberingAfterBreak="0">
     <w:nsid w:val="5B632605"/>
     <w:multiLevelType w:val="hybridMultilevel"/>
     <w:tmpl w:val="91F4AA30"/>
@@ -3049,7 +3716,7 @@
       </w:rPr>
     </w:lvl>
   </w:abstractNum>
-  <w:abstractNum w:abstractNumId="12" w15:restartNumberingAfterBreak="0">
+  <w:abstractNum w:abstractNumId="13" w15:restartNumberingAfterBreak="0">
     <w:nsid w:val="646A0F11"/>
     <w:multiLevelType w:val="hybridMultilevel"/>
     <w:tmpl w:val="87D2F9D6"/>
@@ -3162,7 +3829,7 @@
       </w:rPr>
     </w:lvl>
   </w:abstractNum>
-  <w:abstractNum w:abstractNumId="13" w15:restartNumberingAfterBreak="0">
+  <w:abstractNum w:abstractNumId="14" w15:restartNumberingAfterBreak="0">
     <w:nsid w:val="64834B2E"/>
     <w:multiLevelType w:val="hybridMultilevel"/>
     <w:tmpl w:val="E4BE01B6"/>
@@ -3248,7 +3915,7 @@
       </w:pPr>
     </w:lvl>
   </w:abstractNum>
-  <w:abstractNum w:abstractNumId="14" w15:restartNumberingAfterBreak="0">
+  <w:abstractNum w:abstractNumId="15" w15:restartNumberingAfterBreak="0">
     <w:nsid w:val="72B01205"/>
     <w:multiLevelType w:val="hybridMultilevel"/>
     <w:tmpl w:val="108E86EA"/>
@@ -3361,7 +4028,7 @@
       </w:rPr>
     </w:lvl>
   </w:abstractNum>
-  <w:abstractNum w:abstractNumId="15" w15:restartNumberingAfterBreak="0">
+  <w:abstractNum w:abstractNumId="16" w15:restartNumberingAfterBreak="0">
     <w:nsid w:val="748C7E1A"/>
     <w:multiLevelType w:val="hybridMultilevel"/>
     <w:tmpl w:val="03D6AABE"/>
@@ -3481,19 +4148,19 @@
     <w:abstractNumId w:val="4"/>
   </w:num>
   <w:num w:numId="3" w16cid:durableId="133452333">
-    <w:abstractNumId w:val="11"/>
+    <w:abstractNumId w:val="12"/>
   </w:num>
   <w:num w:numId="4" w16cid:durableId="67768371">
-    <w:abstractNumId w:val="8"/>
+    <w:abstractNumId w:val="9"/>
   </w:num>
   <w:num w:numId="5" w16cid:durableId="14308980">
-    <w:abstractNumId w:val="12"/>
+    <w:abstractNumId w:val="13"/>
   </w:num>
   <w:num w:numId="6" w16cid:durableId="2023627242">
-    <w:abstractNumId w:val="13"/>
+    <w:abstractNumId w:val="14"/>
   </w:num>
   <w:num w:numId="7" w16cid:durableId="2047287178">
-    <w:abstractNumId w:val="7"/>
+    <w:abstractNumId w:val="8"/>
   </w:num>
   <w:num w:numId="8" w16cid:durableId="2063433567">
     <w:abstractNumId w:val="5"/>
@@ -3505,22 +4172,25 @@
     <w:abstractNumId w:val="2"/>
   </w:num>
   <w:num w:numId="11" w16cid:durableId="786117130">
-    <w:abstractNumId w:val="15"/>
+    <w:abstractNumId w:val="16"/>
   </w:num>
   <w:num w:numId="12" w16cid:durableId="980888710">
-    <w:abstractNumId w:val="9"/>
+    <w:abstractNumId w:val="10"/>
   </w:num>
   <w:num w:numId="13" w16cid:durableId="1529563144">
     <w:abstractNumId w:val="3"/>
   </w:num>
   <w:num w:numId="14" w16cid:durableId="1441491260">
-    <w:abstractNumId w:val="14"/>
+    <w:abstractNumId w:val="15"/>
   </w:num>
   <w:num w:numId="15" w16cid:durableId="944190900">
     <w:abstractNumId w:val="1"/>
   </w:num>
   <w:num w:numId="16" w16cid:durableId="1035696848">
-    <w:abstractNumId w:val="10"/>
+    <w:abstractNumId w:val="11"/>
+  </w:num>
+  <w:num w:numId="17" w16cid:durableId="1207058657">
+    <w:abstractNumId w:val="7"/>
   </w:num>
 </w:numbering>
 </file>
